--- a/Introduction.docx
+++ b/Introduction.docx
@@ -70,15 +70,7 @@
         </w:numPr>
       </w:pPr>
       <w:r>
-        <w:t>Front end tool (</w:t>
-      </w:r>
-      <w:proofErr w:type="spellStart"/>
-      <w:r>
-        <w:t>BootStrap</w:t>
-      </w:r>
-      <w:proofErr w:type="spellEnd"/>
-      <w:r>
-        <w:t>)</w:t>
+        <w:t>Front end tool (BootStrap)</w:t>
       </w:r>
     </w:p>
     <w:p>
@@ -102,7 +94,24 @@
         </w:numPr>
       </w:pPr>
       <w:r>
-        <w:t xml:space="preserve">Task numbers    </w:t>
+        <w:t xml:space="preserve">Task numbers  </w:t>
+      </w:r>
+    </w:p>
+    <w:p>
+      <w:pPr>
+        <w:pStyle w:val="ListParagraph"/>
+        <w:numPr>
+          <w:ilvl w:val="0"/>
+          <w:numId w:val="1"/>
+        </w:numPr>
+      </w:pPr>
+      <w:r>
+        <w:t>sssssssss</w:t>
+      </w:r>
+      <w:bookmarkStart w:id="0" w:name="_GoBack"/>
+      <w:bookmarkEnd w:id="0"/>
+      <w:r>
+        <w:t xml:space="preserve">  </w:t>
       </w:r>
     </w:p>
     <w:p/>
@@ -189,15 +198,7 @@
       </w:pPr>
       <w:r>
         <w:lastRenderedPageBreak/>
-        <w:t>Front end tool (</w:t>
-      </w:r>
-      <w:proofErr w:type="spellStart"/>
-      <w:r>
-        <w:t>BootStrap</w:t>
-      </w:r>
-      <w:proofErr w:type="spellEnd"/>
-      <w:r>
-        <w:t>)</w:t>
+        <w:t>Front end tool (BootStrap)</w:t>
       </w:r>
     </w:p>
     <w:p>
@@ -239,8 +240,6 @@
       <w:pPr>
         <w:pStyle w:val="Heading1"/>
       </w:pPr>
-      <w:bookmarkStart w:id="0" w:name="_GoBack"/>
-      <w:bookmarkEnd w:id="0"/>
       <w:r>
         <w:lastRenderedPageBreak/>
         <w:t xml:space="preserve">Task numbers    </w:t>
